--- a/course reviews/Student_46_Course_300.docx
+++ b/course reviews/Student_46_Course_300.docx
@@ -4,27 +4,39 @@
   <w:body>
     <w:p>
       <w:r>
-        <w:t>Year of study: Junior</w:t>
+        <w:t>Year of study: Sophomore</w:t>
       </w:r>
     </w:p>
     <w:p>
       <w:r>
-        <w:t>a)Network Centric Computing (CS-382)</w:t>
-        <w:br/>
-        <w:t>b)I took Netcen last semester and I'm the TA for computer networks this semester. Netcen has much harder assignments, especially considering I recently converted the CN assignments from C++ to python (they are very doable now). More assignments were given this semester than in previous offerings though so I think the overall workload of this course has increased.</w:t>
-        <w:br/>
-        <w:t>overall if you prefer the theory of networks, take CN instead. It's a good mix of decent assignments and complex theory. Also dr zartash is a great instructor, albeit not the most accommodating. Take netcen if you're more inclined towards heavy programming and less consistent workload (the programming assignments were time consuming but compare that to weekly homeworks, surprise quizzes, and 4 programming assignments)</w:t>
-        <w:br/>
-        <w:t>b)5</w:t>
+        <w:t>Semesters offered: Spring</w:t>
       </w:r>
     </w:p>
     <w:p>
       <w:r>
-        <w:t>Gpa: a)Network Centric Computing (CS-382)</w:t>
+        <w:t>Course aliases: ss100, wnc, wri n comm, writing n comm</w:t>
+      </w:r>
+    </w:p>
+    <w:p>
+      <w:r>
+        <w:t>Course review:</w:t>
         <w:br/>
-        <w:t>b)NetCen. it'll be more helpful in terms of opening up future courses for your junior year.Netcen would help you get more experience in the networks domain and would expose you to hands on experience with different areas within networks through the assignments.</w:t>
+        <w:t>1) Writing and Communication (SS100)</w:t>
         <w:br/>
-        <w:t>b)5</w:t>
+        <w:t>2) Most people say writing and com is boring, but I really think your instructor makes all the difference.</w:t>
+        <w:br/>
+        <w:t xml:space="preserve">Sir Hashim made each class so interesting and engaging with different activities like designing posters to having debates to just generally creating an atmosphere where we all felt relaxed. This was the only class, as a Freshman, where I did not feel stressed. He made even the most mundane topics interesting and he is also extremely receptive to feedback! We had ‘exit essays’ which were essentially a class review every week where we could criticise or compliment anything about the class anonymously. He would always address any constructive feedback he got and I think that is amazing. </w:t>
+        <w:br/>
+        <w:t>He is one of those people who is genuinely interested in teaching, not just for the sake of it, but taking it as a duty to make his students achieve their best potential. Really like a mentor.</w:t>
+        <w:br/>
+        <w:t>If you have SS 100 with him next sem, thank your lucky stars honestly.</w:t>
+        <w:br/>
+        <w:t>3) Course difficulty was a 3.</w:t>
+      </w:r>
+    </w:p>
+    <w:p>
+      <w:r>
+        <w:t>GPA: 3.00-3.30</w:t>
       </w:r>
     </w:p>
     <w:sectPr>
